--- a/++Templated Entries/++DrJay/EcoleDakarTEMPLATEDJJ/École de DakarTEMPLATEDJJ.docx
+++ b/++Templated Entries/++DrJay/EcoleDakarTEMPLATEDJJ/École de DakarTEMPLATEDJJ.docx
@@ -66,7 +66,6 @@
               <w:listItem w:displayText="Prof." w:value="Prof."/>
             </w:dropDownList>
           </w:sdtPr>
-          <w:sdtEndPr/>
           <w:sdtContent>
             <w:tc>
               <w:tcPr>
@@ -129,7 +128,6 @@
             <w:showingPlcHdr/>
             <w:text/>
           </w:sdtPr>
-          <w:sdtEndPr/>
           <w:sdtContent>
             <w:tc>
               <w:tcPr>
@@ -156,7 +154,6 @@
             </w:placeholder>
             <w:text/>
           </w:sdtPr>
-          <w:sdtEndPr/>
           <w:sdtContent>
             <w:tc>
               <w:tcPr>
@@ -201,7 +198,6 @@
             </w:placeholder>
             <w:showingPlcHdr/>
           </w:sdtPr>
-          <w:sdtEndPr/>
           <w:sdtContent>
             <w:tc>
               <w:tcPr>
@@ -251,7 +247,6 @@
             <w:showingPlcHdr/>
             <w:text/>
           </w:sdtPr>
-          <w:sdtEndPr/>
           <w:sdtContent>
             <w:tc>
               <w:tcPr>
@@ -357,7 +352,6 @@
             </w:placeholder>
             <w:showingPlcHdr/>
           </w:sdtPr>
-          <w:sdtEndPr/>
           <w:sdtContent>
             <w:tc>
               <w:tcPr>
@@ -406,7 +400,6 @@
             </w:placeholder>
             <w:showingPlcHdr/>
           </w:sdtPr>
-          <w:sdtEndPr/>
           <w:sdtContent>
             <w:tc>
               <w:tcPr>
@@ -451,7 +444,6 @@
               <w:docPart w:val="3D54851C6DD99E46B03E629251046553"/>
             </w:placeholder>
           </w:sdtPr>
-          <w:sdtEndPr/>
           <w:sdtContent>
             <w:tc>
               <w:tcPr>
@@ -500,28 +492,63 @@
                     <w:rFonts w:ascii="Arial" w:hAnsi="Arial" w:cs="Arial"/>
                     <w:lang w:val="en"/>
                   </w:rPr>
-                  <w:t>is a movement of artistic rev</w:t>
-                </w:r>
-                <w:r>
-                  <w:rPr>
-                    <w:rFonts w:ascii="Arial" w:hAnsi="Arial" w:cs="Arial"/>
-                    <w:lang w:val="en"/>
-                  </w:rPr>
-                  <w:t>ival born in Senegal at the beginning</w:t>
-                </w:r>
-                <w:r>
-                  <w:rPr>
-                    <w:rFonts w:ascii="Arial" w:hAnsi="Arial" w:cs="Arial"/>
-                    <w:lang w:val="en"/>
-                  </w:rPr>
-                  <w:t xml:space="preserve"> of independence, </w:t>
-                </w:r>
-                <w:r>
-                  <w:rPr>
-                    <w:rFonts w:ascii="Arial" w:hAnsi="Arial" w:cs="Arial"/>
-                    <w:lang w:val="en"/>
-                  </w:rPr>
-                  <w:t>encouraged by President Léopold Sé</w:t>
+                  <w:t>is a</w:t>
+                </w:r>
+                <w:r>
+                  <w:rPr>
+                    <w:rFonts w:ascii="Arial" w:hAnsi="Arial" w:cs="Arial"/>
+                    <w:lang w:val="en"/>
+                  </w:rPr>
+                  <w:t xml:space="preserve">n </w:t>
+                </w:r>
+                <w:r>
+                  <w:rPr>
+                    <w:rFonts w:ascii="Arial" w:hAnsi="Arial" w:cs="Arial"/>
+                    <w:lang w:val="en"/>
+                  </w:rPr>
+                  <w:t>artistic rev</w:t>
+                </w:r>
+                <w:r>
+                  <w:rPr>
+                    <w:rFonts w:ascii="Arial" w:hAnsi="Arial" w:cs="Arial"/>
+                    <w:lang w:val="en"/>
+                  </w:rPr>
+                  <w:t xml:space="preserve">ival </w:t>
+                </w:r>
+                <w:r>
+                  <w:rPr>
+                    <w:rFonts w:ascii="Arial" w:hAnsi="Arial" w:cs="Arial"/>
+                    <w:lang w:val="en"/>
+                  </w:rPr>
+                  <w:t>movement which began in</w:t>
+                </w:r>
+                <w:r>
+                  <w:rPr>
+                    <w:rFonts w:ascii="Arial" w:hAnsi="Arial" w:cs="Arial"/>
+                    <w:lang w:val="en"/>
+                  </w:rPr>
+                  <w:t xml:space="preserve"> Senegal </w:t>
+                </w:r>
+                <w:r>
+                  <w:rPr>
+                    <w:rFonts w:ascii="Arial" w:hAnsi="Arial" w:cs="Arial"/>
+                    <w:lang w:val="en"/>
+                  </w:rPr>
+                  <w:t>following independence</w:t>
+                </w:r>
+                <w:r>
+                  <w:rPr>
+                    <w:rFonts w:ascii="Arial" w:hAnsi="Arial" w:cs="Arial"/>
+                    <w:lang w:val="en"/>
+                  </w:rPr>
+                  <w:t>. E</w:t>
+                </w:r>
+                <w:r>
+                  <w:rPr>
+                    <w:rFonts w:ascii="Arial" w:hAnsi="Arial" w:cs="Arial"/>
+                    <w:lang w:val="en"/>
+                  </w:rPr>
+                  <w:t>ncouraged by President Léopold Sé</w:t>
                 </w:r>
                 <w:r>
                   <w:rPr>
@@ -542,92 +569,145 @@
                     <w:rFonts w:ascii="Arial" w:hAnsi="Arial" w:cs="Arial"/>
                     <w:lang w:val="en"/>
                   </w:rPr>
-                  <w:t>60-1980). Senghor’s project of ‘a new art for a new nation’</w:t>
+                  <w:t xml:space="preserve">60-1980), </w:t>
+                </w:r>
+                <w:r>
+                  <w:rPr>
+                    <w:rFonts w:ascii="Arial" w:hAnsi="Arial" w:cs="Arial"/>
+                    <w:lang w:val="en"/>
+                  </w:rPr>
+                  <w:t>Senghor’s project of ‘a new art for a new nation’</w:t>
+                </w:r>
+                <w:r>
+                  <w:rPr>
+                    <w:rFonts w:ascii="Arial" w:hAnsi="Arial" w:cs="Arial"/>
+                    <w:lang w:val="en"/>
+                  </w:rPr>
+                  <w:t xml:space="preserve"> </w:t>
+                </w:r>
+                <w:r>
+                  <w:rPr>
+                    <w:rFonts w:ascii="Arial" w:hAnsi="Arial" w:cs="Arial"/>
+                    <w:lang w:val="en"/>
+                  </w:rPr>
+                  <w:t xml:space="preserve">was </w:t>
+                </w:r>
+                <w:r>
+                  <w:rPr>
+                    <w:rFonts w:ascii="Arial" w:hAnsi="Arial" w:cs="Arial"/>
+                    <w:lang w:val="en"/>
+                  </w:rPr>
+                  <w:t>impl</w:t>
+                </w:r>
+                <w:r>
+                  <w:rPr>
+                    <w:rFonts w:ascii="Arial" w:hAnsi="Arial" w:cs="Arial"/>
+                    <w:lang w:val="en"/>
+                  </w:rPr>
+                  <w:t>emented by practitioners and</w:t>
+                </w:r>
+                <w:r>
+                  <w:rPr>
+                    <w:rFonts w:ascii="Arial" w:hAnsi="Arial" w:cs="Arial"/>
+                    <w:lang w:val="en"/>
+                  </w:rPr>
+                  <w:t xml:space="preserve"> teachers including </w:t>
+                </w:r>
+                <w:r>
+                  <w:rPr>
+                    <w:rFonts w:ascii="Arial" w:hAnsi="Arial" w:cs="Arial"/>
+                    <w:lang w:val="en"/>
+                  </w:rPr>
+                  <w:t xml:space="preserve">Iba Gustave Ndiaye (1928-2008), </w:t>
+                </w:r>
+                <w:r>
+                  <w:rPr>
+                    <w:rFonts w:ascii="Arial" w:hAnsi="Arial" w:cs="Arial"/>
+                    <w:lang w:val="en"/>
+                  </w:rPr>
+                  <w:t>Papa Ibra Tall (19</w:t>
+                </w:r>
+                <w:r>
+                  <w:rPr>
+                    <w:rFonts w:ascii="Arial" w:hAnsi="Arial" w:cs="Arial"/>
+                    <w:lang w:val="en"/>
+                  </w:rPr>
+                  <w:t>35-)</w:t>
+                </w:r>
+                <w:r>
+                  <w:rPr>
+                    <w:rFonts w:ascii="Arial" w:hAnsi="Arial" w:cs="Arial"/>
+                    <w:lang w:val="en"/>
+                  </w:rPr>
+                  <w:t>,</w:t>
+                </w:r>
+                <w:r>
+                  <w:rPr>
+                    <w:rFonts w:ascii="Arial" w:hAnsi="Arial" w:cs="Arial"/>
+                    <w:lang w:val="en"/>
+                  </w:rPr>
+                  <w:t xml:space="preserve"> and</w:t>
+                </w:r>
+                <w:r>
+                  <w:rPr>
+                    <w:rFonts w:ascii="Arial" w:hAnsi="Arial" w:cs="Arial"/>
+                    <w:lang w:val="en"/>
+                  </w:rPr>
+                  <w:t xml:space="preserve"> Pierre André Lods (1921-1989) (who also founded the</w:t>
+                </w:r>
+                <w:r>
+                  <w:rPr>
+                    <w:rFonts w:ascii="Arial" w:hAnsi="Arial" w:cs="Arial"/>
+                    <w:lang w:val="en"/>
+                  </w:rPr>
+                  <w:t xml:space="preserve"> </w:t>
+                </w:r>
+                <w:r>
+                  <w:rPr>
+                    <w:rStyle w:val="st"/>
+                    <w:rFonts w:ascii="Arial" w:hAnsi="Arial" w:cs="Arial"/>
+                    <w:lang w:val="en-US"/>
+                  </w:rPr>
+                  <w:t>L'</w:t>
+                </w:r>
+                <w:r>
+                  <w:rPr>
+                    <w:rStyle w:val="Emphasis"/>
+                    <w:rFonts w:ascii="Arial" w:hAnsi="Arial" w:cs="Arial"/>
+                    <w:i w:val="0"/>
+                    <w:lang w:val="en-US"/>
+                  </w:rPr>
+                  <w:t xml:space="preserve">École de </w:t>
+                </w:r>
+                <w:r>
+                  <w:rPr>
+                    <w:rStyle w:val="Emphasis"/>
+                    <w:rFonts w:ascii="Arial" w:hAnsi="Arial" w:cs="Arial"/>
+                    <w:i w:val="0"/>
+                    <w:lang w:val="en-US"/>
+                  </w:rPr>
+                  <w:t xml:space="preserve">Poto-Poto in Brazzaville </w:t>
+                </w:r>
+                <w:r>
+                  <w:rPr>
+                    <w:rStyle w:val="Emphasis"/>
+                    <w:rFonts w:ascii="Arial" w:hAnsi="Arial" w:cs="Arial"/>
+                    <w:i w:val="0"/>
+                    <w:lang w:val="en-US"/>
+                  </w:rPr>
+                  <w:t>in 1951</w:t>
+                </w:r>
+                <w:r>
+                  <w:rPr>
+                    <w:rStyle w:val="Emphasis"/>
+                    <w:rFonts w:ascii="Arial" w:hAnsi="Arial" w:cs="Arial"/>
+                    <w:i w:val="0"/>
+                    <w:lang w:val="en-US"/>
+                  </w:rPr>
+                  <w:t>)</w:t>
                 </w:r>
                 <w:bookmarkStart w:id="0" w:name="_GoBack"/>
                 <w:bookmarkEnd w:id="0"/>
-                <w:r>
-                  <w:rPr>
-                    <w:rFonts w:ascii="Arial" w:hAnsi="Arial" w:cs="Arial"/>
-                    <w:lang w:val="en"/>
-                  </w:rPr>
-                  <w:t xml:space="preserve"> </w:t>
-                </w:r>
-                <w:r>
-                  <w:rPr>
-                    <w:rFonts w:ascii="Arial" w:hAnsi="Arial" w:cs="Arial"/>
-                    <w:lang w:val="en"/>
-                  </w:rPr>
-                  <w:t xml:space="preserve">was </w:t>
-                </w:r>
-                <w:r>
-                  <w:rPr>
-                    <w:rFonts w:ascii="Arial" w:hAnsi="Arial" w:cs="Arial"/>
-                    <w:lang w:val="en"/>
-                  </w:rPr>
-                  <w:t>impl</w:t>
-                </w:r>
-                <w:r>
-                  <w:rPr>
-                    <w:rFonts w:ascii="Arial" w:hAnsi="Arial" w:cs="Arial"/>
-                    <w:lang w:val="en"/>
-                  </w:rPr>
-                  <w:t>emented by practitioners and</w:t>
-                </w:r>
-                <w:r>
-                  <w:rPr>
-                    <w:rFonts w:ascii="Arial" w:hAnsi="Arial" w:cs="Arial"/>
-                    <w:lang w:val="en"/>
-                  </w:rPr>
-                  <w:t xml:space="preserve"> teachers </w:t>
-                </w:r>
-                <w:r>
-                  <w:rPr>
-                    <w:rFonts w:ascii="Arial" w:hAnsi="Arial" w:cs="Arial"/>
-                    <w:lang w:val="en"/>
-                  </w:rPr>
-                  <w:t xml:space="preserve">such as Iba Gustave Ndiaye (1928-2008), </w:t>
-                </w:r>
-                <w:r>
-                  <w:rPr>
-                    <w:rFonts w:ascii="Arial" w:hAnsi="Arial" w:cs="Arial"/>
-                    <w:lang w:val="en"/>
-                  </w:rPr>
-                  <w:t>Papa Ibra Tall (19</w:t>
-                </w:r>
-                <w:r>
-                  <w:rPr>
-                    <w:rFonts w:ascii="Arial" w:hAnsi="Arial" w:cs="Arial"/>
-                    <w:lang w:val="en"/>
-                  </w:rPr>
-                  <w:t xml:space="preserve">35-) and Pierre André Lods (1921-1989), founder of </w:t>
-                </w:r>
-                <w:r>
-                  <w:rPr>
-                    <w:rStyle w:val="st"/>
-                    <w:rFonts w:ascii="Arial" w:hAnsi="Arial" w:cs="Arial"/>
-                    <w:lang w:val="en-US"/>
-                  </w:rPr>
-                  <w:t>L'</w:t>
-                </w:r>
-                <w:r>
-                  <w:rPr>
-                    <w:rStyle w:val="Emphasis"/>
-                    <w:rFonts w:ascii="Arial" w:hAnsi="Arial" w:cs="Arial"/>
-                    <w:i w:val="0"/>
-                    <w:lang w:val="en-US"/>
-                  </w:rPr>
-                  <w:t xml:space="preserve">École de </w:t>
-                </w:r>
-                <w:r>
-                  <w:rPr>
-                    <w:rStyle w:val="Emphasis"/>
-                    <w:rFonts w:ascii="Arial" w:hAnsi="Arial" w:cs="Arial"/>
-                    <w:i w:val="0"/>
-                    <w:lang w:val="en-US"/>
-                  </w:rPr>
-                  <w:t>Poto-Poto, in Brazzaville, in 1951</w:t>
-                </w:r>
                 <w:r>
                   <w:rPr>
                     <w:rFonts w:ascii="Arial" w:hAnsi="Arial" w:cs="Arial"/>
@@ -1373,7 +1453,6 @@
                 <w:docPart w:val="892D3FB71F91EE4A919E1BF6FC545230"/>
               </w:placeholder>
             </w:sdtPr>
-            <w:sdtEndPr/>
             <w:sdtContent>
               <w:p>
                 <w:pPr>
@@ -2503,6 +2582,7 @@
   <w:style w:type="character" w:default="1" w:styleId="DefaultParagraphFont">
     <w:name w:val="Default Paragraph Font"/>
     <w:uiPriority w:val="1"/>
+    <w:semiHidden/>
     <w:unhideWhenUsed/>
   </w:style>
   <w:style w:type="table" w:default="1" w:styleId="TableNormal">
@@ -3152,6 +3232,7 @@
   <w:style w:type="character" w:default="1" w:styleId="DefaultParagraphFont">
     <w:name w:val="Default Paragraph Font"/>
     <w:uiPriority w:val="1"/>
+    <w:semiHidden/>
     <w:unhideWhenUsed/>
   </w:style>
   <w:style w:type="table" w:default="1" w:styleId="TableNormal">
@@ -3978,6 +4059,10 @@
     <w:compatSetting w:name="enableOpenTypeFeatures" w:uri="http://schemas.microsoft.com/office/word" w:val="1"/>
     <w:compatSetting w:name="doNotFlipMirrorIndents" w:uri="http://schemas.microsoft.com/office/word" w:val="1"/>
   </w:compat>
+  <w:rsids>
+    <w:rsidRoot w:val="00C60973"/>
+    <w:rsid w:val="00C60973"/>
+  </w:rsids>
   <m:mathPr>
     <m:mathFont m:val="Cambria Math"/>
     <m:brkBin m:val="before"/>
@@ -4718,7 +4803,7 @@
   <a:extraClrSchemeLst/>
   <a:extLst>
     <a:ext uri="{05A4C25C-085E-4340-85A3-A5531E510DB2}">
-      <thm15:themeFamily xmlns:thm15="http://schemas.microsoft.com/office/thememl/2012/main" xmlns="" name="Office Theme" id="{62F939B6-93AF-4DB8-9C6B-D6C7DFDC589F}" vid="{4A3C46E8-61CC-4603-A589-7422A47A8E4A}"/>
+      <thm15:themeFamily xmlns="" xmlns:thm15="http://schemas.microsoft.com/office/thememl/2012/main" name="Office Theme" id="{62F939B6-93AF-4DB8-9C6B-D6C7DFDC589F}" vid="{4A3C46E8-61CC-4603-A589-7422A47A8E4A}"/>
     </a:ext>
   </a:extLst>
 </a:theme>
@@ -4729,7 +4814,7 @@
 </file>
 
 <file path=customXml/itemProps1.xml><?xml version="1.0" encoding="utf-8"?>
-<ds:datastoreItem xmlns:ds="http://schemas.openxmlformats.org/officeDocument/2006/customXml" ds:itemID="{07805DB2-FBEF-DC4C-AD6C-6C8C2D9A7735}">
+<ds:datastoreItem xmlns:ds="http://schemas.openxmlformats.org/officeDocument/2006/customXml" ds:itemID="{EDC159DB-A459-E049-A1A2-C960D1C7C755}">
   <ds:schemaRefs>
     <ds:schemaRef ds:uri="http://schemas.openxmlformats.org/officeDocument/2006/bibliography"/>
   </ds:schemaRefs>
